--- a/week1/GEDU501 Self-Introductions.docx
+++ b/week1/GEDU501 Self-Introductions.docx
@@ -6,6 +6,7 @@
     <w:p>
       <w:pPr>
         <w:rPr>
+          <w:rFonts w:hint="eastAsia"/>
           <w:b/>
         </w:rPr>
       </w:pPr>
@@ -35,17 +36,14 @@
         </w:rPr>
         <w:t>김희서</w:t>
       </w:r>
-      <w:bookmarkStart w:id="0" w:name="_GoBack"/>
-      <w:bookmarkEnd w:id="0"/>
       <w:r>
         <w:t xml:space="preserve">                                         Date: </w:t>
       </w:r>
       <w:r>
         <w:t xml:space="preserve"> 2022.09.11</w:t>
       </w:r>
-      <w:r>
-        <w:br/>
-      </w:r>
+      <w:bookmarkStart w:id="0" w:name="_GoBack"/>
+      <w:bookmarkEnd w:id="0"/>
     </w:p>
     <w:p>
       <w:pPr>
@@ -53,6 +51,7 @@
         <w:spacing w:after="20" w:line="240" w:lineRule="auto"/>
         <w:jc w:val="center"/>
         <w:rPr>
+          <w:rFonts w:hint="eastAsia"/>
           <w:sz w:val="28"/>
           <w:szCs w:val="28"/>
         </w:rPr>
@@ -130,6 +129,7 @@
               </w:pBdr>
               <w:spacing w:line="240" w:lineRule="auto"/>
               <w:rPr>
+                <w:rFonts w:hint="eastAsia"/>
                 <w:sz w:val="24"/>
                 <w:szCs w:val="24"/>
               </w:rPr>
@@ -153,6 +153,7 @@
         </w:numPr>
         <w:ind w:left="450"/>
         <w:rPr>
+          <w:rFonts w:hint="eastAsia"/>
           <w:i/>
           <w:sz w:val="20"/>
           <w:szCs w:val="20"/>
@@ -175,6 +176,7 @@
         </w:numPr>
         <w:ind w:left="450"/>
         <w:rPr>
+          <w:rFonts w:hint="eastAsia"/>
           <w:i/>
           <w:sz w:val="20"/>
           <w:szCs w:val="20"/>
@@ -236,6 +238,7 @@
               <w:spacing w:before="0" w:after="0" w:line="240" w:lineRule="auto"/>
               <w:jc w:val="center"/>
               <w:rPr>
+                <w:rFonts w:hint="eastAsia"/>
                 <w:color w:val="434343"/>
               </w:rPr>
             </w:pPr>
@@ -251,7 +254,13 @@
         </w:tc>
       </w:tr>
     </w:tbl>
-    <w:p/>
+    <w:p>
+      <w:pPr>
+        <w:rPr>
+          <w:rFonts w:hint="eastAsia"/>
+        </w:rPr>
+      </w:pPr>
+    </w:p>
     <w:tbl>
       <w:tblPr>
         <w:tblStyle w:val="a7"/>
@@ -289,6 +298,7 @@
               <w:widowControl w:val="0"/>
               <w:spacing w:line="240" w:lineRule="auto"/>
               <w:rPr>
+                <w:rFonts w:hint="eastAsia"/>
                 <w:b/>
               </w:rPr>
             </w:pPr>
@@ -316,6 +326,7 @@
               <w:widowControl w:val="0"/>
               <w:spacing w:line="240" w:lineRule="auto"/>
               <w:rPr>
+                <w:rFonts w:hint="eastAsia"/>
                 <w:b/>
               </w:rPr>
             </w:pPr>
@@ -346,6 +357,7 @@
               <w:spacing w:line="240" w:lineRule="auto"/>
               <w:jc w:val="right"/>
               <w:rPr>
+                <w:rFonts w:hint="eastAsia"/>
                 <w:i/>
               </w:rPr>
             </w:pPr>
@@ -423,23 +435,37 @@
               </w:rPr>
               <w:t>I am an electronic and electrical engineering student.</w:t>
             </w:r>
-          </w:p>
-          <w:p>
-            <w:pPr>
-              <w:spacing w:line="240" w:lineRule="auto"/>
+            <w:r>
               <w:rPr>
                 <w:rFonts w:ascii="Asap" w:eastAsia="Asap" w:hAnsi="Asap" w:cs="Asap"/>
                 <w:sz w:val="24"/>
                 <w:szCs w:val="24"/>
               </w:rPr>
-            </w:pPr>
+              <w:t xml:space="preserve">  </w:t>
+            </w:r>
             <w:r>
               <w:rPr>
                 <w:rFonts w:ascii="Asap" w:eastAsia="Asap" w:hAnsi="Asap" w:cs="Asap"/>
                 <w:sz w:val="24"/>
                 <w:szCs w:val="24"/>
               </w:rPr>
-              <w:t>My major is channel coding. This field is used for communication and semiconductor design.</w:t>
+              <w:t>My major is channel coding. This field is used for communication and</w:t>
+            </w:r>
+            <w:r>
+              <w:rPr>
+                <w:rFonts w:ascii="Asap" w:eastAsia="Asap" w:hAnsi="Asap" w:cs="Asap"/>
+                <w:sz w:val="24"/>
+                <w:szCs w:val="24"/>
+              </w:rPr>
+              <w:t xml:space="preserve"> </w:t>
+            </w:r>
+            <w:r>
+              <w:rPr>
+                <w:rFonts w:ascii="Asap" w:eastAsia="Asap" w:hAnsi="Asap" w:cs="Asap"/>
+                <w:sz w:val="24"/>
+                <w:szCs w:val="24"/>
+              </w:rPr>
+              <w:t>semiconductor design.</w:t>
             </w:r>
           </w:p>
         </w:tc>
@@ -461,6 +487,9 @@
               <w:widowControl w:val="0"/>
               <w:spacing w:line="240" w:lineRule="auto"/>
               <w:jc w:val="right"/>
+              <w:rPr>
+                <w:rFonts w:hint="eastAsia"/>
+              </w:rPr>
             </w:pPr>
             <w:r>
               <w:t xml:space="preserve">What is your favorite thing to read in English? </w:t>
@@ -494,7 +523,7 @@
               <w:shd w:val="clear" w:color="auto" w:fill="FDFDFD"/>
               <w:spacing w:line="302" w:lineRule="atLeast"/>
               <w:rPr>
-                <w:rFonts w:ascii="Asap" w:eastAsia="굴림" w:hAnsi="Asap" w:cs="Helvetica"/>
+                <w:rFonts w:ascii="Asap" w:eastAsia="굴림" w:hAnsi="Asap" w:cs="Helvetica" w:hint="eastAsia"/>
                 <w:color w:val="000000"/>
                 <w:sz w:val="24"/>
                 <w:szCs w:val="24"/>
@@ -604,6 +633,9 @@
               <w:widowControl w:val="0"/>
               <w:spacing w:line="240" w:lineRule="auto"/>
               <w:jc w:val="right"/>
+              <w:rPr>
+                <w:rFonts w:hint="eastAsia"/>
+              </w:rPr>
             </w:pPr>
             <w:r>
               <w:t>When is the best time and where is the best place for you to write?</w:t>
@@ -617,15 +649,7 @@
                 <w:sz w:val="18"/>
                 <w:szCs w:val="18"/>
               </w:rPr>
-              <w:t>(In other words:  Even for Korean writing, when you want to focus on writing as many pages as possible, when and where are you capable of writing for the longest period of time? e.g. 9pm-1</w:t>
-            </w:r>
-            <w:r>
-              <w:rPr>
-                <w:i/>
-                <w:sz w:val="18"/>
-                <w:szCs w:val="18"/>
-              </w:rPr>
-              <w:t>2am at my desk at home)</w:t>
+              <w:t>(In other words:  Even for Korean writing, when you want to focus on writing as many pages as possible, when and where are you capable of writing for the longest period of time? e.g. 9pm-12am at my desk at home)</w:t>
             </w:r>
             <w:r>
               <w:t xml:space="preserve"> </w:t>
@@ -647,99 +671,75 @@
             <w:pPr>
               <w:spacing w:line="240" w:lineRule="auto"/>
               <w:rPr>
+                <w:rFonts w:ascii="Asap" w:hAnsi="Asap" w:cs="Asap" w:hint="eastAsia"/>
+                <w:sz w:val="24"/>
+                <w:szCs w:val="24"/>
+              </w:rPr>
+            </w:pPr>
+            <w:r>
+              <w:rPr>
+                <w:rFonts w:ascii="Asap" w:eastAsia="Asap" w:hAnsi="Asap" w:cs="Asap"/>
+                <w:sz w:val="24"/>
+                <w:szCs w:val="24"/>
+              </w:rPr>
+              <w:t xml:space="preserve">My favorite </w:t>
+            </w:r>
+            <w:proofErr w:type="gramStart"/>
+            <w:r>
+              <w:rPr>
+                <w:rFonts w:ascii="Asap" w:eastAsia="Asap" w:hAnsi="Asap" w:cs="Asap"/>
+                <w:sz w:val="24"/>
+                <w:szCs w:val="24"/>
+              </w:rPr>
+              <w:t>time(</w:t>
+            </w:r>
+            <w:proofErr w:type="gramEnd"/>
+            <w:r>
+              <w:rPr>
+                <w:rFonts w:ascii="Asap" w:eastAsia="Asap" w:hAnsi="Asap" w:cs="Asap"/>
+                <w:sz w:val="24"/>
+                <w:szCs w:val="24"/>
+              </w:rPr>
+              <w:t>for writing) is 9 P.M.</w:t>
+            </w:r>
+            <w:r>
+              <w:rPr>
+                <w:rFonts w:ascii="Asap" w:eastAsia="Asap" w:hAnsi="Asap" w:cs="Asap"/>
+                <w:sz w:val="24"/>
+                <w:szCs w:val="24"/>
+              </w:rPr>
+              <w:t xml:space="preserve"> </w:t>
+            </w:r>
+            <w:r>
+              <w:rPr>
+                <w:rFonts w:ascii="Asap" w:eastAsia="Asap" w:hAnsi="Asap" w:cs="Asap"/>
+                <w:sz w:val="24"/>
+                <w:szCs w:val="24"/>
+              </w:rPr>
+              <w:t>Personally, I think I can concentrate well on writing at that time.</w:t>
+            </w:r>
+            <w:r>
+              <w:rPr>
+                <w:rFonts w:ascii="Asap" w:eastAsia="Asap" w:hAnsi="Asap" w:cs="Asap"/>
+                <w:sz w:val="24"/>
+                <w:szCs w:val="24"/>
+              </w:rPr>
+              <w:t xml:space="preserve"> </w:t>
+            </w:r>
+            <w:r>
+              <w:rPr>
                 <w:rFonts w:ascii="Asap" w:hAnsi="Asap" w:cs="Asap"/>
                 <w:sz w:val="24"/>
                 <w:szCs w:val="24"/>
               </w:rPr>
-            </w:pPr>
-            <w:r>
-              <w:rPr>
-                <w:rFonts w:ascii="Asap" w:eastAsia="Asap" w:hAnsi="Asap" w:cs="Asap"/>
-                <w:sz w:val="24"/>
-                <w:szCs w:val="24"/>
-              </w:rPr>
-              <w:t xml:space="preserve">My favorite </w:t>
-            </w:r>
-            <w:proofErr w:type="gramStart"/>
-            <w:r>
-              <w:rPr>
-                <w:rFonts w:ascii="Asap" w:eastAsia="Asap" w:hAnsi="Asap" w:cs="Asap"/>
-                <w:sz w:val="24"/>
-                <w:szCs w:val="24"/>
-              </w:rPr>
-              <w:t>time(</w:t>
-            </w:r>
-            <w:proofErr w:type="gramEnd"/>
-            <w:r>
-              <w:rPr>
-                <w:rFonts w:ascii="Asap" w:eastAsia="Asap" w:hAnsi="Asap" w:cs="Asap"/>
-                <w:sz w:val="24"/>
-                <w:szCs w:val="24"/>
-              </w:rPr>
-              <w:t>for writing) is 9 P.M.</w:t>
+              <w:t>Because, ‘9 P.M.’ is when I finish exercising &amp; work.</w:t>
             </w:r>
           </w:p>
           <w:p>
             <w:pPr>
               <w:spacing w:line="240" w:lineRule="auto"/>
               <w:rPr>
-                <w:rFonts w:ascii="Asap" w:eastAsia="Asap" w:hAnsi="Asap" w:cs="Asap"/>
-                <w:sz w:val="24"/>
-                <w:szCs w:val="24"/>
-              </w:rPr>
-            </w:pPr>
-          </w:p>
-          <w:p>
-            <w:pPr>
-              <w:spacing w:line="240" w:lineRule="auto"/>
-              <w:rPr>
-                <w:rFonts w:ascii="Asap" w:eastAsia="Asap" w:hAnsi="Asap" w:cs="Asap"/>
-                <w:sz w:val="24"/>
-                <w:szCs w:val="24"/>
-              </w:rPr>
-            </w:pPr>
-            <w:r>
-              <w:rPr>
-                <w:rFonts w:ascii="Asap" w:eastAsia="Asap" w:hAnsi="Asap" w:cs="Asap"/>
-                <w:sz w:val="24"/>
-                <w:szCs w:val="24"/>
-              </w:rPr>
-              <w:t>Personally, I think I can concentrate well on writing at that time.</w:t>
-            </w:r>
-          </w:p>
-          <w:p>
-            <w:pPr>
-              <w:spacing w:line="240" w:lineRule="auto"/>
-              <w:rPr>
-                <w:rFonts w:ascii="Asap" w:hAnsi="Asap" w:cs="Asap"/>
-                <w:sz w:val="24"/>
-                <w:szCs w:val="24"/>
-              </w:rPr>
-            </w:pPr>
-          </w:p>
-          <w:p>
-            <w:pPr>
-              <w:spacing w:line="240" w:lineRule="auto"/>
-              <w:rPr>
-                <w:rFonts w:ascii="Asap" w:hAnsi="Asap" w:cs="Asap"/>
-                <w:sz w:val="24"/>
-                <w:szCs w:val="24"/>
-              </w:rPr>
-            </w:pPr>
-            <w:r>
-              <w:rPr>
-                <w:rFonts w:ascii="Asap" w:hAnsi="Asap" w:cs="Asap"/>
-                <w:sz w:val="24"/>
-                <w:szCs w:val="24"/>
-              </w:rPr>
-              <w:t>Because, ‘9 P.M.’ is when I finish exercising &amp; work.</w:t>
-            </w:r>
-          </w:p>
-          <w:p>
-            <w:pPr>
-              <w:spacing w:line="240" w:lineRule="auto"/>
-              <w:rPr>
-                <w:rFonts w:ascii="Asap" w:hAnsi="Asap" w:cs="Asap"/>
+                <w:rFonts w:ascii="Asap" w:hAnsi="Asap" w:cs="Asap" w:hint="eastAsia"/>
                 <w:sz w:val="24"/>
                 <w:szCs w:val="24"/>
               </w:rPr>
@@ -750,7 +750,7 @@
               <w:shd w:val="clear" w:color="auto" w:fill="FDFDFD"/>
               <w:spacing w:line="302" w:lineRule="atLeast"/>
               <w:rPr>
-                <w:rFonts w:ascii="Asap" w:eastAsia="굴림" w:hAnsi="Asap" w:cs="Helvetica"/>
+                <w:rFonts w:ascii="Asap" w:eastAsia="굴림" w:hAnsi="Asap" w:cs="Helvetica" w:hint="eastAsia"/>
                 <w:color w:val="000000"/>
                 <w:sz w:val="24"/>
                 <w:szCs w:val="24"/>
@@ -809,6 +809,9 @@
               <w:widowControl w:val="0"/>
               <w:spacing w:line="240" w:lineRule="auto"/>
               <w:jc w:val="right"/>
+              <w:rPr>
+                <w:rFonts w:hint="eastAsia"/>
+              </w:rPr>
             </w:pPr>
             <w:r>
               <w:t>When is the best time and where is the best place for you to come up with creative ideas?</w:t>
@@ -831,13 +834,23 @@
               <w:shd w:val="clear" w:color="auto" w:fill="FDFDFD"/>
               <w:spacing w:line="331" w:lineRule="atLeast"/>
               <w:rPr>
+                <w:rFonts w:ascii="Asap" w:eastAsia="굴림" w:hAnsi="Asap" w:cs="Helvetica" w:hint="eastAsia"/>
+                <w:color w:val="000000"/>
+                <w:sz w:val="24"/>
+                <w:szCs w:val="24"/>
+                <w:lang w:val="en-US"/>
+              </w:rPr>
+            </w:pPr>
+            <w:r>
+              <w:rPr>
                 <w:rFonts w:ascii="Asap" w:eastAsia="굴림" w:hAnsi="Asap" w:cs="Helvetica"/>
                 <w:color w:val="000000"/>
                 <w:sz w:val="24"/>
                 <w:szCs w:val="24"/>
                 <w:lang w:val="en-US"/>
               </w:rPr>
-            </w:pPr>
+              <w:t xml:space="preserve">My best time for creative ideas is </w:t>
+            </w:r>
             <w:r>
               <w:rPr>
                 <w:rFonts w:ascii="Asap" w:eastAsia="굴림" w:hAnsi="Asap" w:cs="Helvetica"/>
@@ -846,7 +859,7 @@
                 <w:szCs w:val="24"/>
                 <w:lang w:val="en-US"/>
               </w:rPr>
-              <w:t xml:space="preserve">My best time for creative ideas is </w:t>
+              <w:t>after lunch</w:t>
             </w:r>
             <w:r>
               <w:rPr>
@@ -856,7 +869,7 @@
                 <w:szCs w:val="24"/>
                 <w:lang w:val="en-US"/>
               </w:rPr>
-              <w:t>after lunch</w:t>
+              <w:t xml:space="preserve"> time.</w:t>
             </w:r>
             <w:r>
               <w:rPr>
@@ -866,7 +879,17 @@
                 <w:szCs w:val="24"/>
                 <w:lang w:val="en-US"/>
               </w:rPr>
-              <w:t xml:space="preserve"> time.</w:t>
+              <w:t xml:space="preserve"> </w:t>
+            </w:r>
+            <w:r>
+              <w:rPr>
+                <w:rFonts w:ascii="Asap" w:eastAsia="굴림" w:hAnsi="Asap" w:cs="Helvetica"/>
+                <w:color w:val="000000"/>
+                <w:sz w:val="24"/>
+                <w:szCs w:val="24"/>
+                <w:lang w:val="en-US"/>
+              </w:rPr>
+              <w:t>In other words, I think that when I take a walk after lunch, creative ideas come to mind well.</w:t>
             </w:r>
           </w:p>
           <w:p>
@@ -874,7 +897,7 @@
               <w:shd w:val="clear" w:color="auto" w:fill="FDFDFD"/>
               <w:spacing w:line="331" w:lineRule="atLeast"/>
               <w:rPr>
-                <w:rFonts w:ascii="Asap" w:eastAsia="굴림" w:hAnsi="Asap" w:cs="Helvetica"/>
+                <w:rFonts w:ascii="Asap" w:eastAsia="굴림" w:hAnsi="Asap" w:cs="Helvetica" w:hint="eastAsia"/>
                 <w:color w:val="000000"/>
                 <w:sz w:val="24"/>
                 <w:szCs w:val="24"/>
@@ -887,43 +910,7 @@
               <w:shd w:val="clear" w:color="auto" w:fill="FDFDFD"/>
               <w:spacing w:line="331" w:lineRule="atLeast"/>
               <w:rPr>
-                <w:rFonts w:ascii="Asap" w:eastAsia="굴림" w:hAnsi="Asap" w:cs="Helvetica"/>
-                <w:color w:val="000000"/>
-                <w:sz w:val="24"/>
-                <w:szCs w:val="24"/>
-                <w:lang w:val="en-US"/>
-              </w:rPr>
-            </w:pPr>
-            <w:r>
-              <w:rPr>
-                <w:rFonts w:ascii="Asap" w:eastAsia="굴림" w:hAnsi="Asap" w:cs="Helvetica"/>
-                <w:color w:val="000000"/>
-                <w:sz w:val="24"/>
-                <w:szCs w:val="24"/>
-                <w:lang w:val="en-US"/>
-              </w:rPr>
-              <w:t>In other words, I think that when I take a walk after lunch, creative ideas come to mind well.</w:t>
-            </w:r>
-          </w:p>
-          <w:p>
-            <w:pPr>
-              <w:shd w:val="clear" w:color="auto" w:fill="FDFDFD"/>
-              <w:spacing w:line="331" w:lineRule="atLeast"/>
-              <w:rPr>
-                <w:rFonts w:ascii="Asap" w:eastAsia="굴림" w:hAnsi="Asap" w:cs="Helvetica"/>
-                <w:color w:val="000000"/>
-                <w:sz w:val="24"/>
-                <w:szCs w:val="24"/>
-                <w:lang w:val="en-US"/>
-              </w:rPr>
-            </w:pPr>
-          </w:p>
-          <w:p>
-            <w:pPr>
-              <w:shd w:val="clear" w:color="auto" w:fill="FDFDFD"/>
-              <w:spacing w:line="331" w:lineRule="atLeast"/>
-              <w:rPr>
-                <w:rFonts w:ascii="Asap" w:eastAsia="굴림" w:hAnsi="Asap" w:cs="Helvetica"/>
+                <w:rFonts w:ascii="Asap" w:eastAsia="굴림" w:hAnsi="Asap" w:cs="Helvetica" w:hint="eastAsia"/>
                 <w:color w:val="000000"/>
                 <w:sz w:val="24"/>
                 <w:szCs w:val="24"/>
@@ -982,6 +969,9 @@
               <w:widowControl w:val="0"/>
               <w:spacing w:line="240" w:lineRule="auto"/>
               <w:jc w:val="right"/>
+              <w:rPr>
+                <w:rFonts w:hint="eastAsia"/>
+              </w:rPr>
             </w:pPr>
             <w:r>
               <w:t>What is your best skill?</w:t>
@@ -1021,7 +1011,7 @@
             <w:pPr>
               <w:spacing w:line="240" w:lineRule="auto"/>
               <w:rPr>
-                <w:rFonts w:ascii="Asap" w:hAnsi="Asap" w:cs="Asap"/>
+                <w:rFonts w:ascii="Asap" w:hAnsi="Asap" w:cs="Asap" w:hint="eastAsia"/>
                 <w:sz w:val="24"/>
                 <w:szCs w:val="24"/>
                 <w:lang w:val="en-US"/>
@@ -1077,6 +1067,7 @@
               <w:spacing w:line="240" w:lineRule="auto"/>
               <w:jc w:val="right"/>
               <w:rPr>
+                <w:rFonts w:hint="eastAsia"/>
                 <w:i/>
                 <w:sz w:val="18"/>
                 <w:szCs w:val="18"/>
@@ -1103,7 +1094,7 @@
               <w:shd w:val="clear" w:color="auto" w:fill="FDFDFD"/>
               <w:spacing w:line="331" w:lineRule="atLeast"/>
               <w:rPr>
-                <w:rFonts w:ascii="Asap" w:eastAsia="굴림" w:hAnsi="Asap" w:cs="Helvetica"/>
+                <w:rFonts w:ascii="Asap" w:eastAsia="굴림" w:hAnsi="Asap" w:cs="Helvetica" w:hint="eastAsia"/>
                 <w:color w:val="000000"/>
                 <w:sz w:val="24"/>
                 <w:szCs w:val="24"/>
@@ -1126,28 +1117,30 @@
               <w:shd w:val="clear" w:color="auto" w:fill="FDFDFD"/>
               <w:spacing w:line="331" w:lineRule="atLeast"/>
               <w:rPr>
+                <w:rFonts w:ascii="Asap" w:eastAsia="굴림" w:hAnsi="Asap" w:cs="Helvetica" w:hint="eastAsia"/>
+                <w:color w:val="000000"/>
+                <w:sz w:val="24"/>
+                <w:szCs w:val="24"/>
+                <w:lang w:val="en-US"/>
+              </w:rPr>
+            </w:pPr>
+            <w:r>
+              <w:rPr>
                 <w:rFonts w:ascii="Asap" w:eastAsia="굴림" w:hAnsi="Asap" w:cs="Helvetica"/>
                 <w:color w:val="000000"/>
                 <w:sz w:val="24"/>
                 <w:szCs w:val="24"/>
                 <w:lang w:val="en-US"/>
               </w:rPr>
-            </w:pPr>
-            <w:r>
-              <w:rPr>
-                <w:rFonts w:ascii="Asap" w:eastAsia="굴림" w:hAnsi="Asap" w:cs="Helvetica"/>
-                <w:color w:val="000000"/>
-                <w:sz w:val="24"/>
-                <w:szCs w:val="24"/>
-                <w:lang w:val="en-US"/>
-              </w:rPr>
-              <w:lastRenderedPageBreak/>
               <w:t>But if there is an interesting field(ex) economy, research field, stock) in English, I try to find and understand information steadily.</w:t>
             </w:r>
           </w:p>
         </w:tc>
       </w:tr>
       <w:tr>
+        <w:trPr>
+          <w:trHeight w:val="581"/>
+        </w:trPr>
         <w:tc>
           <w:tcPr>
             <w:tcW w:w="2625" w:type="dxa"/>
@@ -1164,9 +1157,11 @@
               <w:widowControl w:val="0"/>
               <w:spacing w:line="240" w:lineRule="auto"/>
               <w:jc w:val="right"/>
-            </w:pPr>
-            <w:r>
-              <w:lastRenderedPageBreak/>
+              <w:rPr>
+                <w:rFonts w:hint="eastAsia"/>
+              </w:rPr>
+            </w:pPr>
+            <w:r>
               <w:t xml:space="preserve">Bonus Question: </w:t>
             </w:r>
             <w:r>
@@ -1192,14 +1187,20 @@
             <w:pPr>
               <w:spacing w:line="240" w:lineRule="auto"/>
               <w:rPr>
-                <w:rFonts w:ascii="Asap" w:eastAsia="Asap" w:hAnsi="Asap" w:cs="Asap"/>
+                <w:rFonts w:ascii="Asap" w:hAnsi="Asap" w:cs="Asap" w:hint="eastAsia"/>
               </w:rPr>
             </w:pPr>
           </w:p>
         </w:tc>
       </w:tr>
     </w:tbl>
-    <w:p/>
+    <w:p>
+      <w:pPr>
+        <w:rPr>
+          <w:rFonts w:hint="eastAsia"/>
+        </w:rPr>
+      </w:pPr>
+    </w:p>
     <w:sectPr>
       <w:headerReference w:type="default" r:id="rId7"/>
       <w:pgSz w:w="11906" w:h="16838"/>
@@ -1217,6 +1218,9 @@
     <w:p>
       <w:pPr>
         <w:spacing w:line="240" w:lineRule="auto"/>
+        <w:rPr>
+          <w:rFonts w:hint="eastAsia"/>
+        </w:rPr>
       </w:pPr>
       <w:r>
         <w:separator/>
@@ -1227,6 +1231,9 @@
     <w:p>
       <w:pPr>
         <w:spacing w:line="240" w:lineRule="auto"/>
+        <w:rPr>
+          <w:rFonts w:hint="eastAsia"/>
+        </w:rPr>
       </w:pPr>
       <w:r>
         <w:continuationSeparator/>
@@ -1242,6 +1249,9 @@
     <w:p>
       <w:pPr>
         <w:spacing w:line="240" w:lineRule="auto"/>
+        <w:rPr>
+          <w:rFonts w:hint="eastAsia"/>
+        </w:rPr>
       </w:pPr>
       <w:r>
         <w:separator/>
@@ -1252,6 +1262,9 @@
     <w:p>
       <w:pPr>
         <w:spacing w:line="240" w:lineRule="auto"/>
+        <w:rPr>
+          <w:rFonts w:hint="eastAsia"/>
+        </w:rPr>
       </w:pPr>
       <w:r>
         <w:continuationSeparator/>
